--- a/7 Exemples d’algorithmes opérant sur un arbre/Plan_2018_MG.docx
+++ b/7 Exemples d’algorithmes opérant sur un arbre/Plan_2018_MG.docx
@@ -4843,6 +4843,22 @@
         </w:rPr>
         <w:t xml:space="preserve">fixé : On traite les enfants et ensuite la racine </w:t>
       </w:r>
+      <w:r>
+        <w:rPr>
+          <w:rFonts w:cs="Times Roman"/>
+          <w:color w:val="000000"/>
+        </w:rPr>
+        <w:t>(calcul algébrique post fixé où les feuilles sont des valeurs et les nœuds des opérations</w:t>
+      </w:r>
+      <w:bookmarkStart w:id="0" w:name="_GoBack"/>
+      <w:bookmarkEnd w:id="0"/>
+      <w:r>
+        <w:rPr>
+          <w:rFonts w:cs="Times Roman"/>
+          <w:color w:val="000000"/>
+        </w:rPr>
+        <w:t>)</w:t>
+      </w:r>
     </w:p>
     <w:p>
       <w:pPr>
@@ -7038,8 +7054,6 @@
         </w:rPr>
         <w:t>Symétrie</w:t>
       </w:r>
-      <w:bookmarkStart w:id="0" w:name="_GoBack"/>
-      <w:bookmarkEnd w:id="0"/>
     </w:p>
     <w:sectPr>
       <w:pgSz w:w="12240" w:h="15840"/>
